--- a/ЦОС/ЦОС_4.docx
+++ b/ЦОС/ЦОС_4.docx
@@ -10,6 +10,7 @@
         <w:adjustRightInd w:val="0"/>
         <w:jc w:val="center"/>
       </w:pPr>
+      <w:bookmarkStart w:id="0" w:name="_Hlk150770684"/>
       <w:r>
         <w:t>ГУАП</w:t>
       </w:r>
@@ -196,9 +197,11 @@
             <w:r>
               <w:t xml:space="preserve">. Р. </w:t>
             </w:r>
+            <w:proofErr w:type="spellStart"/>
             <w:r>
               <w:t>Луцив</w:t>
             </w:r>
+            <w:proofErr w:type="spellEnd"/>
           </w:p>
         </w:tc>
       </w:tr>
@@ -452,11 +455,11 @@
               <w:spacing w:after="360"/>
               <w:jc w:val="center"/>
             </w:pPr>
-            <w:bookmarkStart w:id="0" w:name="_Toc139894617"/>
+            <w:bookmarkStart w:id="1" w:name="_Toc139894617"/>
             <w:r>
               <w:t>по курсу:</w:t>
             </w:r>
-            <w:bookmarkEnd w:id="0"/>
+            <w:bookmarkEnd w:id="1"/>
           </w:p>
         </w:tc>
       </w:tr>
@@ -638,6 +641,73 @@
               <w:spacing w:before="120"/>
               <w:jc w:val="center"/>
             </w:pPr>
+            <w:r>
+              <w:rPr>
+                <w:noProof/>
+              </w:rPr>
+              <w:drawing>
+                <wp:anchor distT="0" distB="0" distL="114300" distR="114300" simplePos="0" relativeHeight="251659264" behindDoc="0" locked="0" layoutInCell="1" allowOverlap="1" wp14:anchorId="2C8175D2" wp14:editId="79A0EF12">
+                  <wp:simplePos x="0" y="0"/>
+                  <wp:positionH relativeFrom="column">
+                    <wp:posOffset>-175260</wp:posOffset>
+                  </wp:positionH>
+                  <wp:positionV relativeFrom="paragraph">
+                    <wp:posOffset>-144780</wp:posOffset>
+                  </wp:positionV>
+                  <wp:extent cx="1150620" cy="530225"/>
+                  <wp:effectExtent l="0" t="0" r="0" b="0"/>
+                  <wp:wrapNone/>
+                  <wp:docPr id="2" name="Рисунок 2"/>
+                  <wp:cNvGraphicFramePr>
+                    <a:graphicFrameLocks xmlns:a="http://schemas.openxmlformats.org/drawingml/2006/main" noChangeAspect="1"/>
+                  </wp:cNvGraphicFramePr>
+                  <a:graphic xmlns:a="http://schemas.openxmlformats.org/drawingml/2006/main">
+                    <a:graphicData uri="http://schemas.openxmlformats.org/drawingml/2006/picture">
+                      <pic:pic xmlns:pic="http://schemas.openxmlformats.org/drawingml/2006/picture">
+                        <pic:nvPicPr>
+                          <pic:cNvPr id="0" name="Picture 1"/>
+                          <pic:cNvPicPr>
+                            <a:picLocks noChangeAspect="1" noChangeArrowheads="1"/>
+                          </pic:cNvPicPr>
+                        </pic:nvPicPr>
+                        <pic:blipFill>
+                          <a:blip r:embed="rId7" cstate="print">
+                            <a:extLst>
+                              <a:ext uri="{28A0092B-C50C-407E-A947-70E740481C1C}">
+                                <a14:useLocalDpi xmlns:a14="http://schemas.microsoft.com/office/drawing/2010/main" val="0"/>
+                              </a:ext>
+                            </a:extLst>
+                          </a:blip>
+                          <a:srcRect/>
+                          <a:stretch>
+                            <a:fillRect/>
+                          </a:stretch>
+                        </pic:blipFill>
+                        <pic:spPr bwMode="auto">
+                          <a:xfrm>
+                            <a:off x="0" y="0"/>
+                            <a:ext cx="1150620" cy="530225"/>
+                          </a:xfrm>
+                          <a:prstGeom prst="rect">
+                            <a:avLst/>
+                          </a:prstGeom>
+                          <a:noFill/>
+                          <a:ln>
+                            <a:noFill/>
+                          </a:ln>
+                        </pic:spPr>
+                      </pic:pic>
+                    </a:graphicData>
+                  </a:graphic>
+                  <wp14:sizeRelH relativeFrom="margin">
+                    <wp14:pctWidth>0</wp14:pctWidth>
+                  </wp14:sizeRelH>
+                  <wp14:sizeRelV relativeFrom="margin">
+                    <wp14:pctHeight>0</wp14:pctHeight>
+                  </wp14:sizeRelV>
+                </wp:anchor>
+              </w:drawing>
+            </w:r>
           </w:p>
         </w:tc>
         <w:tc>
@@ -873,6 +943,7 @@
         <w:t>23</w:t>
       </w:r>
     </w:p>
+    <w:bookmarkEnd w:id="0"/>
     <w:p>
       <w:pPr>
         <w:pStyle w:val="ac"/>
@@ -908,12 +979,14 @@
       <w:r>
         <w:t xml:space="preserve">В процессе выполнения лабораторной работы необходимо в среде разработки </w:t>
       </w:r>
+      <w:proofErr w:type="spellStart"/>
       <w:r>
         <w:rPr>
           <w:lang w:val="en-US"/>
         </w:rPr>
         <w:t>Matlab</w:t>
       </w:r>
+      <w:proofErr w:type="spellEnd"/>
       <w:r>
         <w:t xml:space="preserve"> </w:t>
       </w:r>
@@ -921,7 +994,15 @@
         <w:t xml:space="preserve">смоделировать цифровой фильтр высоких частот. Форма реальной АЧХ данного фильтра </w:t>
       </w:r>
       <w:r>
-        <w:t>– эллиптических фильтров (фильтров Кауэра).</w:t>
+        <w:t xml:space="preserve">– эллиптических фильтров (фильтров </w:t>
+      </w:r>
+      <w:proofErr w:type="spellStart"/>
+      <w:r>
+        <w:t>Кауэра</w:t>
+      </w:r>
+      <w:proofErr w:type="spellEnd"/>
+      <w:r>
+        <w:t>).</w:t>
       </w:r>
     </w:p>
     <w:p>
@@ -1148,7 +1229,15 @@
         <w:jc w:val="both"/>
       </w:pPr>
       <w:r>
-        <w:t>Уровень пульсаций в полосе пропускания: Rp = 0,5 ÷ 1,5 дБ.</w:t>
+        <w:t xml:space="preserve">Уровень пульсаций в полосе пропускания: </w:t>
+      </w:r>
+      <w:proofErr w:type="spellStart"/>
+      <w:r>
+        <w:t>Rp</w:t>
+      </w:r>
+      <w:proofErr w:type="spellEnd"/>
+      <w:r>
+        <w:t xml:space="preserve"> = 0,5 ÷ 1,5 дБ.</w:t>
       </w:r>
     </w:p>
     <w:p>
@@ -1162,7 +1251,15 @@
         <w:jc w:val="both"/>
       </w:pPr>
       <w:r>
-        <w:t>Уровень подавления в полосе подавления: Rs = 15 ÷ 25 дБ.</w:t>
+        <w:t xml:space="preserve">Уровень подавления в полосе подавления: </w:t>
+      </w:r>
+      <w:proofErr w:type="spellStart"/>
+      <w:r>
+        <w:t>Rs</w:t>
+      </w:r>
+      <w:proofErr w:type="spellEnd"/>
+      <w:r>
+        <w:t xml:space="preserve"> = 15 ÷ 25 дБ.</w:t>
       </w:r>
     </w:p>
     <w:p>
@@ -1176,7 +1273,15 @@
         <w:jc w:val="both"/>
       </w:pPr>
       <w:r>
-        <w:t>Частота дискретизации: Fd = 200 Гц.</w:t>
+        <w:t xml:space="preserve">Частота дискретизации: </w:t>
+      </w:r>
+      <w:proofErr w:type="spellStart"/>
+      <w:r>
+        <w:t>Fd</w:t>
+      </w:r>
+      <w:proofErr w:type="spellEnd"/>
+      <w:r>
+        <w:t xml:space="preserve"> = 200 Гц.</w:t>
       </w:r>
     </w:p>
     <w:p>
@@ -1186,7 +1291,15 @@
         <w:jc w:val="both"/>
       </w:pPr>
       <w:r>
-        <w:t>Вначале необходимо задать тип фильтра, вид АЧХ, частоту дискретизации Fd и частоту среза F0 (скаляр для ФВЧ).</w:t>
+        <w:t xml:space="preserve">Вначале необходимо задать тип фильтра, вид АЧХ, частоту дискретизации </w:t>
+      </w:r>
+      <w:proofErr w:type="spellStart"/>
+      <w:r>
+        <w:t>Fd</w:t>
+      </w:r>
+      <w:proofErr w:type="spellEnd"/>
+      <w:r>
+        <w:t xml:space="preserve"> и частоту среза F0 (скаляр для ФВЧ).</w:t>
       </w:r>
     </w:p>
     <w:p>
@@ -1227,7 +1340,23 @@
         <w:t>s</w:t>
       </w:r>
       <w:r>
-        <w:t xml:space="preserve">, уровень пульсаций в полосе пропускания Rp и минимально необходимое затухание в полосе задерживания Rs в децибелах. </w:t>
+        <w:t xml:space="preserve">, уровень пульсаций в полосе пропускания </w:t>
+      </w:r>
+      <w:proofErr w:type="spellStart"/>
+      <w:r>
+        <w:t>Rp</w:t>
+      </w:r>
+      <w:proofErr w:type="spellEnd"/>
+      <w:r>
+        <w:t xml:space="preserve"> и минимально необходимое затухание в полосе задерживания </w:t>
+      </w:r>
+      <w:proofErr w:type="spellStart"/>
+      <w:r>
+        <w:t>Rs</w:t>
+      </w:r>
+      <w:proofErr w:type="spellEnd"/>
+      <w:r>
+        <w:t xml:space="preserve"> в децибелах. </w:t>
       </w:r>
       <w:r>
         <w:t xml:space="preserve">Для </w:t>
@@ -1269,6 +1398,7 @@
       <w:r>
         <w:t>α</w:t>
       </w:r>
+      <w:proofErr w:type="gramStart"/>
       <w:r>
         <w:rPr>
           <w:vertAlign w:val="subscript"/>
@@ -1279,6 +1409,7 @@
       <w:r>
         <w:t xml:space="preserve"> &gt;</w:t>
       </w:r>
+      <w:proofErr w:type="gramEnd"/>
       <w:r>
         <w:t xml:space="preserve"> </w:t>
       </w:r>
@@ -1321,7 +1452,15 @@
         <w:t>s</w:t>
       </w:r>
       <w:r>
-        <w:t xml:space="preserve"> синтезированного фильтра с помощью функции ellipord для эллиптического фильтра</w:t>
+        <w:t xml:space="preserve"> синтезированного фильтра с помощью функции </w:t>
+      </w:r>
+      <w:proofErr w:type="spellStart"/>
+      <w:r>
+        <w:t>ellipord</w:t>
+      </w:r>
+      <w:proofErr w:type="spellEnd"/>
+      <w:r>
+        <w:t xml:space="preserve"> для эллиптического фильтра</w:t>
       </w:r>
       <w:r>
         <w:t>.</w:t>
@@ -1334,7 +1473,15 @@
         <w:jc w:val="both"/>
       </w:pPr>
       <w:r>
-        <w:t xml:space="preserve">Далее нужно вычислить векторы коэффициентов b и a фильтра с использованием функции ellip для эллиптического фильтра высоких частот, где параметр </w:t>
+        <w:t xml:space="preserve">Далее нужно вычислить векторы коэффициентов b и a фильтра с использованием функции </w:t>
+      </w:r>
+      <w:proofErr w:type="spellStart"/>
+      <w:r>
+        <w:t>ellip</w:t>
+      </w:r>
+      <w:proofErr w:type="spellEnd"/>
+      <w:r>
+        <w:t xml:space="preserve"> для эллиптического фильтра высоких частот, где параметр </w:t>
       </w:r>
       <w:r>
         <w:t>α</w:t>
@@ -1353,7 +1500,15 @@
         <w:t>s</w:t>
       </w:r>
       <w:r>
-        <w:t xml:space="preserve"> – скаляр и type = </w:t>
+        <w:t xml:space="preserve"> – скаляр и </w:t>
+      </w:r>
+      <w:proofErr w:type="spellStart"/>
+      <w:r>
+        <w:t>type</w:t>
+      </w:r>
+      <w:proofErr w:type="spellEnd"/>
+      <w:r>
+        <w:t xml:space="preserve"> = </w:t>
       </w:r>
       <w:r>
         <w:t>“</w:t>
@@ -1368,7 +1523,15 @@
         <w:t>”.</w:t>
       </w:r>
       <w:r>
-        <w:t xml:space="preserve"> По вычисленным векторам коэффициентов b и a фильтра определить реальную АЧХ синтезированного фильтра с помощью функции freqz.</w:t>
+        <w:t xml:space="preserve"> По вычисленным векторам коэффициентов b и a фильтра определить реальную АЧХ синтезированного фильтра с помощью функции </w:t>
+      </w:r>
+      <w:proofErr w:type="spellStart"/>
+      <w:r>
+        <w:t>freqz</w:t>
+      </w:r>
+      <w:proofErr w:type="spellEnd"/>
+      <w:r>
+        <w:t>.</w:t>
       </w:r>
     </w:p>
     <w:p>
@@ -1419,6 +1582,7 @@
           <w:lang w:val="en-US"/>
         </w:rPr>
       </w:pPr>
+      <w:proofErr w:type="spellStart"/>
       <w:r>
         <w:rPr>
           <w:lang w:val="en-US"/>
@@ -1429,7 +1593,14 @@
         <w:rPr>
           <w:lang w:val="en-US"/>
         </w:rPr>
-        <w:t xml:space="preserve">d </w:t>
+        <w:t>d</w:t>
+      </w:r>
+      <w:proofErr w:type="spellEnd"/>
+      <w:r>
+        <w:rPr>
+          <w:lang w:val="en-US"/>
+        </w:rPr>
+        <w:t xml:space="preserve"> </w:t>
       </w:r>
       <w:r>
         <w:rPr>
@@ -1468,7 +1639,36 @@
         <w:rPr>
           <w:lang w:val="en-US"/>
         </w:rPr>
-        <w:t>[n1, a0] = ellipord(f0/f</w:t>
+        <w:t xml:space="preserve">[n1, a0] = </w:t>
+      </w:r>
+      <w:proofErr w:type="spellStart"/>
+      <w:proofErr w:type="gramStart"/>
+      <w:r>
+        <w:rPr>
+          <w:lang w:val="en-US"/>
+        </w:rPr>
+        <w:t>ellipord</w:t>
+      </w:r>
+      <w:proofErr w:type="spellEnd"/>
+      <w:r>
+        <w:rPr>
+          <w:lang w:val="en-US"/>
+        </w:rPr>
+        <w:t>(</w:t>
+      </w:r>
+      <w:proofErr w:type="gramEnd"/>
+      <w:r>
+        <w:rPr>
+          <w:lang w:val="en-US"/>
+        </w:rPr>
+        <w:t>f0/</w:t>
+      </w:r>
+      <w:proofErr w:type="spellStart"/>
+      <w:r>
+        <w:rPr>
+          <w:lang w:val="en-US"/>
+        </w:rPr>
+        <w:t>f</w:t>
       </w:r>
       <w:r>
         <w:rPr>
@@ -1476,6 +1676,7 @@
         </w:rPr>
         <w:t>d</w:t>
       </w:r>
+      <w:proofErr w:type="spellEnd"/>
       <w:r>
         <w:rPr>
           <w:lang w:val="en-US"/>
@@ -1505,7 +1706,36 @@
         <w:rPr>
           <w:lang w:val="en-US"/>
         </w:rPr>
-        <w:t>[b, a] = ellip(n1, 1.5, 20, f0/f</w:t>
+        <w:t xml:space="preserve">[b, a] = </w:t>
+      </w:r>
+      <w:proofErr w:type="spellStart"/>
+      <w:proofErr w:type="gramStart"/>
+      <w:r>
+        <w:rPr>
+          <w:lang w:val="en-US"/>
+        </w:rPr>
+        <w:t>ellip</w:t>
+      </w:r>
+      <w:proofErr w:type="spellEnd"/>
+      <w:r>
+        <w:rPr>
+          <w:lang w:val="en-US"/>
+        </w:rPr>
+        <w:t>(</w:t>
+      </w:r>
+      <w:proofErr w:type="gramEnd"/>
+      <w:r>
+        <w:rPr>
+          <w:lang w:val="en-US"/>
+        </w:rPr>
+        <w:t>n1, 1.5, 20, f0/</w:t>
+      </w:r>
+      <w:proofErr w:type="spellStart"/>
+      <w:r>
+        <w:rPr>
+          <w:lang w:val="en-US"/>
+        </w:rPr>
+        <w:t>f</w:t>
       </w:r>
       <w:r>
         <w:rPr>
@@ -1513,6 +1743,7 @@
         </w:rPr>
         <w:t>d</w:t>
       </w:r>
+      <w:proofErr w:type="spellEnd"/>
       <w:r>
         <w:rPr>
           <w:lang w:val="en-US"/>
@@ -1537,7 +1768,29 @@
         <w:rPr>
           <w:lang w:val="en-US"/>
         </w:rPr>
-        <w:t>w = freqz(b,</w:t>
+        <w:t xml:space="preserve">w = </w:t>
+      </w:r>
+      <w:proofErr w:type="spellStart"/>
+      <w:proofErr w:type="gramStart"/>
+      <w:r>
+        <w:rPr>
+          <w:lang w:val="en-US"/>
+        </w:rPr>
+        <w:t>freqz</w:t>
+      </w:r>
+      <w:proofErr w:type="spellEnd"/>
+      <w:r>
+        <w:rPr>
+          <w:lang w:val="en-US"/>
+        </w:rPr>
+        <w:t>(</w:t>
+      </w:r>
+      <w:proofErr w:type="gramEnd"/>
+      <w:r>
+        <w:rPr>
+          <w:lang w:val="en-US"/>
+        </w:rPr>
+        <w:t>b,</w:t>
       </w:r>
       <w:r>
         <w:rPr>
@@ -1570,38 +1823,60 @@
           <w:lang w:val="en-US"/>
         </w:rPr>
       </w:pPr>
-      <w:r>
-        <w:rPr>
-          <w:lang w:val="en-US"/>
-        </w:rPr>
-        <w:t>wm_freq = abs(w);</w:t>
-      </w:r>
-    </w:p>
-    <w:p>
-      <w:pPr>
-        <w:rPr>
-          <w:lang w:val="en-US"/>
-        </w:rPr>
-      </w:pPr>
-    </w:p>
-    <w:p>
-      <w:pPr>
-        <w:rPr>
-          <w:lang w:val="en-US"/>
-        </w:rPr>
-      </w:pPr>
-    </w:p>
-    <w:p>
-      <w:pPr>
-        <w:rPr>
-          <w:lang w:val="en-US"/>
-        </w:rPr>
-      </w:pPr>
-      <w:r>
-        <w:rPr>
-          <w:lang w:val="en-US"/>
-        </w:rPr>
-        <w:t>plot(wm_freq);</w:t>
+      <w:proofErr w:type="spellStart"/>
+      <w:r>
+        <w:rPr>
+          <w:lang w:val="en-US"/>
+        </w:rPr>
+        <w:t>wm_freq</w:t>
+      </w:r>
+      <w:proofErr w:type="spellEnd"/>
+      <w:r>
+        <w:rPr>
+          <w:lang w:val="en-US"/>
+        </w:rPr>
+        <w:t xml:space="preserve"> = abs(w);</w:t>
+      </w:r>
+    </w:p>
+    <w:p>
+      <w:pPr>
+        <w:rPr>
+          <w:lang w:val="en-US"/>
+        </w:rPr>
+      </w:pPr>
+    </w:p>
+    <w:p>
+      <w:pPr>
+        <w:rPr>
+          <w:lang w:val="en-US"/>
+        </w:rPr>
+      </w:pPr>
+    </w:p>
+    <w:p>
+      <w:pPr>
+        <w:rPr>
+          <w:lang w:val="en-US"/>
+        </w:rPr>
+      </w:pPr>
+      <w:r>
+        <w:rPr>
+          <w:lang w:val="en-US"/>
+        </w:rPr>
+        <w:t>plot(</w:t>
+      </w:r>
+      <w:proofErr w:type="spellStart"/>
+      <w:r>
+        <w:rPr>
+          <w:lang w:val="en-US"/>
+        </w:rPr>
+        <w:t>wm_freq</w:t>
+      </w:r>
+      <w:proofErr w:type="spellEnd"/>
+      <w:r>
+        <w:rPr>
+          <w:lang w:val="en-US"/>
+        </w:rPr>
+        <w:t>);</w:t>
       </w:r>
     </w:p>
     <w:p>
@@ -1624,24 +1899,90 @@
           <w:lang w:val="en-US"/>
         </w:rPr>
       </w:pPr>
-      <w:r>
-        <w:rPr>
-          <w:lang w:val="en-US"/>
-        </w:rPr>
-        <w:t>xlabel('Частота');</w:t>
-      </w:r>
-    </w:p>
-    <w:p>
-      <w:pPr>
-        <w:rPr>
-          <w:lang w:val="en-US"/>
-        </w:rPr>
-      </w:pPr>
-      <w:r>
-        <w:rPr>
-          <w:lang w:val="en-US"/>
-        </w:rPr>
-        <w:t>ylabel('Коэф усиления');</w:t>
+      <w:proofErr w:type="spellStart"/>
+      <w:r>
+        <w:rPr>
+          <w:lang w:val="en-US"/>
+        </w:rPr>
+        <w:t>xlabel</w:t>
+      </w:r>
+      <w:proofErr w:type="spellEnd"/>
+      <w:r>
+        <w:rPr>
+          <w:lang w:val="en-US"/>
+        </w:rPr>
+        <w:t>('</w:t>
+      </w:r>
+      <w:proofErr w:type="spellStart"/>
+      <w:r>
+        <w:rPr>
+          <w:lang w:val="en-US"/>
+        </w:rPr>
+        <w:t>Частота</w:t>
+      </w:r>
+      <w:proofErr w:type="spellEnd"/>
+      <w:r>
+        <w:rPr>
+          <w:lang w:val="en-US"/>
+        </w:rPr>
+        <w:t>');</w:t>
+      </w:r>
+    </w:p>
+    <w:p>
+      <w:pPr>
+        <w:rPr>
+          <w:lang w:val="en-US"/>
+        </w:rPr>
+      </w:pPr>
+      <w:proofErr w:type="spellStart"/>
+      <w:proofErr w:type="gramStart"/>
+      <w:r>
+        <w:rPr>
+          <w:lang w:val="en-US"/>
+        </w:rPr>
+        <w:t>ylabel</w:t>
+      </w:r>
+      <w:proofErr w:type="spellEnd"/>
+      <w:r>
+        <w:rPr>
+          <w:lang w:val="en-US"/>
+        </w:rPr>
+        <w:t>(</w:t>
+      </w:r>
+      <w:proofErr w:type="gramEnd"/>
+      <w:r>
+        <w:rPr>
+          <w:lang w:val="en-US"/>
+        </w:rPr>
+        <w:t>'</w:t>
+      </w:r>
+      <w:proofErr w:type="spellStart"/>
+      <w:r>
+        <w:rPr>
+          <w:lang w:val="en-US"/>
+        </w:rPr>
+        <w:t>Коэф</w:t>
+      </w:r>
+      <w:proofErr w:type="spellEnd"/>
+      <w:r>
+        <w:rPr>
+          <w:lang w:val="en-US"/>
+        </w:rPr>
+        <w:t xml:space="preserve"> </w:t>
+      </w:r>
+      <w:proofErr w:type="spellStart"/>
+      <w:r>
+        <w:rPr>
+          <w:lang w:val="en-US"/>
+        </w:rPr>
+        <w:t>усиления</w:t>
+      </w:r>
+      <w:proofErr w:type="spellEnd"/>
+      <w:r>
+        <w:rPr>
+          <w:lang w:val="en-US"/>
+        </w:rPr>
+        <w:t>');</w:t>
       </w:r>
     </w:p>
     <w:p>
@@ -1729,7 +2070,7 @@
                     <pic:cNvPicPr/>
                   </pic:nvPicPr>
                   <pic:blipFill>
-                    <a:blip r:embed="rId7">
+                    <a:blip r:embed="rId8">
                       <a:extLst>
                         <a:ext uri="{28A0092B-C50C-407E-A947-70E740481C1C}">
                           <a14:useLocalDpi xmlns:a14="http://schemas.microsoft.com/office/drawing/2010/main" val="0"/>
@@ -1846,7 +2187,15 @@
         <w:t>что АЧХ смоделированного цифрового фильтра высоких частот с формой реальной АЧХ</w:t>
       </w:r>
       <w:r>
-        <w:t>– эллиптических фильтров (фильтров Кауэра)</w:t>
+        <w:t xml:space="preserve">– эллиптических фильтров (фильтров </w:t>
+      </w:r>
+      <w:proofErr w:type="spellStart"/>
+      <w:r>
+        <w:t>Кауэра</w:t>
+      </w:r>
+      <w:proofErr w:type="spellEnd"/>
+      <w:r>
+        <w:t>)</w:t>
       </w:r>
       <w:r>
         <w:t xml:space="preserve"> соответствует по форме заданному варианту</w:t>
@@ -1868,7 +2217,7 @@
       </w:pPr>
     </w:p>
     <w:sectPr>
-      <w:footerReference w:type="default" r:id="rId8"/>
+      <w:footerReference w:type="default" r:id="rId9"/>
       <w:pgSz w:w="11909" w:h="16834"/>
       <w:pgMar w:top="1134" w:right="567" w:bottom="1134" w:left="1701" w:header="720" w:footer="720" w:gutter="0"/>
       <w:cols w:space="720"/>
